--- a/BC THUE - Trà Vinh/Nam 2016/Quy 1/01.De nghi hoan thue 01-DNHT.docx
+++ b/BC THUE - Trà Vinh/Nam 2016/Quy 1/01.De nghi hoan thue 01-DNHT.docx
@@ -925,15 +925,25 @@
         </w:rPr>
         <w:t xml:space="preserve"> </w:t>
       </w:r>
-      <w:proofErr w:type="gramStart"/>
-      <w:r>
-        <w:rPr>
-          <w:rFonts w:ascii="Times New Roman" w:hAnsi="Times New Roman"/>
-          <w:i/>
-          <w:sz w:val="22"/>
-          <w:szCs w:val="22"/>
-        </w:rPr>
-        <w:t xml:space="preserve">01  </w:t>
+      <w:bookmarkStart w:id="0" w:name="_GoBack"/>
+      <w:bookmarkEnd w:id="0"/>
+      <w:r>
+        <w:rPr>
+          <w:rFonts w:ascii="Times New Roman" w:hAnsi="Times New Roman"/>
+          <w:i/>
+          <w:sz w:val="22"/>
+          <w:szCs w:val="22"/>
+        </w:rPr>
+        <w:t>15</w:t>
+      </w:r>
+      <w:r>
+        <w:rPr>
+          <w:rFonts w:ascii="Times New Roman" w:hAnsi="Times New Roman"/>
+          <w:i/>
+          <w:sz w:val="22"/>
+          <w:szCs w:val="22"/>
+        </w:rPr>
+        <w:t xml:space="preserve">  </w:t>
       </w:r>
       <w:proofErr w:type="spellStart"/>
       <w:r>
@@ -946,15 +956,14 @@
         <w:t>tháng</w:t>
       </w:r>
       <w:proofErr w:type="spellEnd"/>
-      <w:proofErr w:type="gramEnd"/>
-      <w:r>
-        <w:rPr>
-          <w:rFonts w:ascii="Times New Roman" w:hAnsi="Times New Roman"/>
-          <w:i/>
-          <w:sz w:val="22"/>
-          <w:szCs w:val="22"/>
-        </w:rPr>
-        <w:t xml:space="preserve">  04</w:t>
+      <w:r>
+        <w:rPr>
+          <w:rFonts w:ascii="Times New Roman" w:hAnsi="Times New Roman"/>
+          <w:i/>
+          <w:sz w:val="22"/>
+          <w:szCs w:val="22"/>
+        </w:rPr>
+        <w:t xml:space="preserve">  07</w:t>
       </w:r>
       <w:r>
         <w:rPr>
@@ -1533,8 +1542,6 @@
           <w:szCs w:val="22"/>
         </w:rPr>
       </w:pPr>
-      <w:bookmarkStart w:id="0" w:name="_GoBack"/>
-      <w:bookmarkEnd w:id="0"/>
       <w:proofErr w:type="spellStart"/>
       <w:r>
         <w:rPr>
@@ -6411,6 +6418,66 @@
                 <w:sz w:val="20"/>
                 <w:szCs w:val="22"/>
               </w:rPr>
+              <w:t>Từ</w:t>
+            </w:r>
+            <w:proofErr w:type="spellEnd"/>
+            <w:r>
+              <w:rPr>
+                <w:rFonts w:ascii="Times New Roman" w:hAnsi="Times New Roman"/>
+                <w:b/>
+                <w:sz w:val="20"/>
+                <w:szCs w:val="22"/>
+              </w:rPr>
+              <w:t xml:space="preserve"> </w:t>
+            </w:r>
+            <w:proofErr w:type="spellStart"/>
+            <w:r>
+              <w:rPr>
+                <w:rFonts w:ascii="Times New Roman" w:hAnsi="Times New Roman"/>
+                <w:b/>
+                <w:sz w:val="20"/>
+                <w:szCs w:val="22"/>
+              </w:rPr>
+              <w:t>Quý</w:t>
+            </w:r>
+            <w:proofErr w:type="spellEnd"/>
+            <w:r>
+              <w:rPr>
+                <w:rFonts w:ascii="Times New Roman" w:hAnsi="Times New Roman"/>
+                <w:b/>
+                <w:sz w:val="20"/>
+                <w:szCs w:val="22"/>
+              </w:rPr>
+              <w:t xml:space="preserve"> IV/2015 </w:t>
+            </w:r>
+            <w:proofErr w:type="spellStart"/>
+            <w:r>
+              <w:rPr>
+                <w:rFonts w:ascii="Times New Roman" w:hAnsi="Times New Roman"/>
+                <w:b/>
+                <w:sz w:val="20"/>
+                <w:szCs w:val="22"/>
+              </w:rPr>
+              <w:t>đến</w:t>
+            </w:r>
+            <w:proofErr w:type="spellEnd"/>
+            <w:r>
+              <w:rPr>
+                <w:rFonts w:ascii="Times New Roman" w:hAnsi="Times New Roman"/>
+                <w:b/>
+                <w:sz w:val="20"/>
+                <w:szCs w:val="22"/>
+              </w:rPr>
+              <w:t xml:space="preserve"> </w:t>
+            </w:r>
+            <w:proofErr w:type="spellStart"/>
+            <w:r>
+              <w:rPr>
+                <w:rFonts w:ascii="Times New Roman" w:hAnsi="Times New Roman"/>
+                <w:b/>
+                <w:sz w:val="20"/>
+                <w:szCs w:val="22"/>
+              </w:rPr>
               <w:t>Q</w:t>
             </w:r>
             <w:r>
@@ -6430,25 +6497,7 @@
                 <w:sz w:val="20"/>
                 <w:szCs w:val="22"/>
               </w:rPr>
-              <w:t xml:space="preserve"> I</w:t>
-            </w:r>
-            <w:r>
-              <w:rPr>
-                <w:rFonts w:ascii="Times New Roman" w:hAnsi="Times New Roman"/>
-                <w:b/>
-                <w:sz w:val="20"/>
-                <w:szCs w:val="22"/>
-              </w:rPr>
-              <w:t>/201</w:t>
-            </w:r>
-            <w:r>
-              <w:rPr>
-                <w:rFonts w:ascii="Times New Roman" w:hAnsi="Times New Roman"/>
-                <w:b/>
-                <w:sz w:val="20"/>
-                <w:szCs w:val="22"/>
-              </w:rPr>
-              <w:t>6</w:t>
+              <w:t xml:space="preserve"> II/2016</w:t>
             </w:r>
           </w:p>
         </w:tc>
@@ -6507,16 +6556,7 @@
                 <w:sz w:val="20"/>
                 <w:szCs w:val="22"/>
               </w:rPr>
-              <w:t>873.778.91</w:t>
-            </w:r>
-            <w:r>
-              <w:rPr>
-                <w:rFonts w:ascii="Times New Roman" w:hAnsi="Times New Roman"/>
-                <w:b/>
-                <w:sz w:val="20"/>
-                <w:szCs w:val="22"/>
-              </w:rPr>
-              <w:t>2</w:t>
+              <w:t>1.219.554.047</w:t>
             </w:r>
           </w:p>
         </w:tc>
@@ -6550,7 +6590,7 @@
                 <w:sz w:val="20"/>
                 <w:szCs w:val="22"/>
               </w:rPr>
-              <w:t>873.778.912</w:t>
+              <w:t>1.219.554.047</w:t>
             </w:r>
           </w:p>
         </w:tc>
@@ -7095,7 +7135,7 @@
                 <w:sz w:val="20"/>
                 <w:szCs w:val="22"/>
               </w:rPr>
-              <w:t>873.778.912</w:t>
+              <w:t>1.219.554.047</w:t>
             </w:r>
           </w:p>
         </w:tc>
@@ -7129,7 +7169,7 @@
                 <w:sz w:val="20"/>
                 <w:szCs w:val="22"/>
               </w:rPr>
-              <w:t>873.778.912</w:t>
+              <w:t>1.219.554.047</w:t>
             </w:r>
           </w:p>
         </w:tc>
@@ -11476,7 +11516,7 @@
           <w:sz w:val="20"/>
           <w:szCs w:val="22"/>
         </w:rPr>
-        <w:t>873.778.912</w:t>
+        <w:t>1.219.554.047</w:t>
       </w:r>
       <w:r>
         <w:rPr>
@@ -11501,7 +11541,43 @@
           <w:sz w:val="20"/>
           <w:szCs w:val="22"/>
         </w:rPr>
-        <w:t>Tám</w:t>
+        <w:t>Một</w:t>
+      </w:r>
+      <w:proofErr w:type="spellEnd"/>
+      <w:r>
+        <w:rPr>
+          <w:rFonts w:ascii="Times New Roman" w:hAnsi="Times New Roman"/>
+          <w:sz w:val="20"/>
+          <w:szCs w:val="22"/>
+        </w:rPr>
+        <w:t xml:space="preserve"> </w:t>
+      </w:r>
+      <w:proofErr w:type="spellStart"/>
+      <w:r>
+        <w:rPr>
+          <w:rFonts w:ascii="Times New Roman" w:hAnsi="Times New Roman"/>
+          <w:sz w:val="20"/>
+          <w:szCs w:val="22"/>
+        </w:rPr>
+        <w:t>tỳ</w:t>
+      </w:r>
+      <w:proofErr w:type="spellEnd"/>
+      <w:r>
+        <w:rPr>
+          <w:rFonts w:ascii="Times New Roman" w:hAnsi="Times New Roman"/>
+          <w:sz w:val="20"/>
+          <w:szCs w:val="22"/>
+        </w:rPr>
+        <w:t xml:space="preserve"> </w:t>
+      </w:r>
+      <w:proofErr w:type="spellStart"/>
+      <w:r>
+        <w:rPr>
+          <w:rFonts w:ascii="Times New Roman" w:hAnsi="Times New Roman"/>
+          <w:sz w:val="20"/>
+          <w:szCs w:val="22"/>
+        </w:rPr>
+        <w:t>hai</w:t>
       </w:r>
       <w:proofErr w:type="spellEnd"/>
       <w:r>
@@ -11537,241 +11613,223 @@
           <w:sz w:val="20"/>
           <w:szCs w:val="22"/>
         </w:rPr>
+        <w:t>mười</w:t>
+      </w:r>
+      <w:proofErr w:type="spellEnd"/>
+      <w:r>
+        <w:rPr>
+          <w:rFonts w:ascii="Times New Roman" w:hAnsi="Times New Roman"/>
+          <w:sz w:val="20"/>
+          <w:szCs w:val="22"/>
+        </w:rPr>
+        <w:t xml:space="preserve"> chin </w:t>
+      </w:r>
+      <w:proofErr w:type="spellStart"/>
+      <w:r>
+        <w:rPr>
+          <w:rFonts w:ascii="Times New Roman" w:hAnsi="Times New Roman"/>
+          <w:sz w:val="20"/>
+          <w:szCs w:val="22"/>
+        </w:rPr>
+        <w:t>triệu</w:t>
+      </w:r>
+      <w:proofErr w:type="spellEnd"/>
+      <w:r>
+        <w:rPr>
+          <w:rFonts w:ascii="Times New Roman" w:hAnsi="Times New Roman"/>
+          <w:sz w:val="20"/>
+          <w:szCs w:val="22"/>
+        </w:rPr>
+        <w:t xml:space="preserve"> </w:t>
+      </w:r>
+      <w:proofErr w:type="spellStart"/>
+      <w:r>
+        <w:rPr>
+          <w:rFonts w:ascii="Times New Roman" w:hAnsi="Times New Roman"/>
+          <w:sz w:val="20"/>
+          <w:szCs w:val="22"/>
+        </w:rPr>
+        <w:t>năm</w:t>
+      </w:r>
+      <w:proofErr w:type="spellEnd"/>
+      <w:r>
+        <w:rPr>
+          <w:rFonts w:ascii="Times New Roman" w:hAnsi="Times New Roman"/>
+          <w:sz w:val="20"/>
+          <w:szCs w:val="22"/>
+        </w:rPr>
+        <w:t xml:space="preserve"> </w:t>
+      </w:r>
+      <w:proofErr w:type="spellStart"/>
+      <w:r>
+        <w:rPr>
+          <w:rFonts w:ascii="Times New Roman" w:hAnsi="Times New Roman"/>
+          <w:sz w:val="20"/>
+          <w:szCs w:val="22"/>
+        </w:rPr>
+        <w:t>trăm</w:t>
+      </w:r>
+      <w:proofErr w:type="spellEnd"/>
+      <w:r>
+        <w:rPr>
+          <w:rFonts w:ascii="Times New Roman" w:hAnsi="Times New Roman"/>
+          <w:sz w:val="20"/>
+          <w:szCs w:val="22"/>
+        </w:rPr>
+        <w:t xml:space="preserve"> </w:t>
+      </w:r>
+      <w:proofErr w:type="spellStart"/>
+      <w:r>
+        <w:rPr>
+          <w:rFonts w:ascii="Times New Roman" w:hAnsi="Times New Roman"/>
+          <w:sz w:val="20"/>
+          <w:szCs w:val="22"/>
+        </w:rPr>
+        <w:t>năm</w:t>
+      </w:r>
+      <w:proofErr w:type="spellEnd"/>
+      <w:r>
+        <w:rPr>
+          <w:rFonts w:ascii="Times New Roman" w:hAnsi="Times New Roman"/>
+          <w:sz w:val="20"/>
+          <w:szCs w:val="22"/>
+        </w:rPr>
+        <w:t xml:space="preserve"> </w:t>
+      </w:r>
+      <w:proofErr w:type="spellStart"/>
+      <w:r>
+        <w:rPr>
+          <w:rFonts w:ascii="Times New Roman" w:hAnsi="Times New Roman"/>
+          <w:sz w:val="20"/>
+          <w:szCs w:val="22"/>
+        </w:rPr>
+        <w:t>mươi</w:t>
+      </w:r>
+      <w:proofErr w:type="spellEnd"/>
+      <w:r>
+        <w:rPr>
+          <w:rFonts w:ascii="Times New Roman" w:hAnsi="Times New Roman"/>
+          <w:sz w:val="20"/>
+          <w:szCs w:val="22"/>
+        </w:rPr>
+        <w:t xml:space="preserve"> </w:t>
+      </w:r>
+      <w:proofErr w:type="spellStart"/>
+      <w:r>
+        <w:rPr>
+          <w:rFonts w:ascii="Times New Roman" w:hAnsi="Times New Roman"/>
+          <w:sz w:val="20"/>
+          <w:szCs w:val="22"/>
+        </w:rPr>
+        <w:t>bốn</w:t>
+      </w:r>
+      <w:proofErr w:type="spellEnd"/>
+      <w:r>
+        <w:rPr>
+          <w:rFonts w:ascii="Times New Roman" w:hAnsi="Times New Roman"/>
+          <w:sz w:val="20"/>
+          <w:szCs w:val="22"/>
+        </w:rPr>
+        <w:t xml:space="preserve"> </w:t>
+      </w:r>
+      <w:proofErr w:type="spellStart"/>
+      <w:r>
+        <w:rPr>
+          <w:rFonts w:ascii="Times New Roman" w:hAnsi="Times New Roman"/>
+          <w:sz w:val="20"/>
+          <w:szCs w:val="22"/>
+        </w:rPr>
+        <w:t>ngàn</w:t>
+      </w:r>
+      <w:proofErr w:type="spellEnd"/>
+      <w:r>
+        <w:rPr>
+          <w:rFonts w:ascii="Times New Roman" w:hAnsi="Times New Roman"/>
+          <w:sz w:val="20"/>
+          <w:szCs w:val="22"/>
+        </w:rPr>
+        <w:t xml:space="preserve"> </w:t>
+      </w:r>
+      <w:proofErr w:type="spellStart"/>
+      <w:r>
+        <w:rPr>
+          <w:rFonts w:ascii="Times New Roman" w:hAnsi="Times New Roman"/>
+          <w:sz w:val="20"/>
+          <w:szCs w:val="22"/>
+        </w:rPr>
+        <w:t>không</w:t>
+      </w:r>
+      <w:proofErr w:type="spellEnd"/>
+      <w:r>
+        <w:rPr>
+          <w:rFonts w:ascii="Times New Roman" w:hAnsi="Times New Roman"/>
+          <w:sz w:val="20"/>
+          <w:szCs w:val="22"/>
+        </w:rPr>
+        <w:t xml:space="preserve"> </w:t>
+      </w:r>
+      <w:proofErr w:type="spellStart"/>
+      <w:r>
+        <w:rPr>
+          <w:rFonts w:ascii="Times New Roman" w:hAnsi="Times New Roman"/>
+          <w:sz w:val="20"/>
+          <w:szCs w:val="22"/>
+        </w:rPr>
+        <w:t>trăm</w:t>
+      </w:r>
+      <w:proofErr w:type="spellEnd"/>
+      <w:r>
+        <w:rPr>
+          <w:rFonts w:ascii="Times New Roman" w:hAnsi="Times New Roman"/>
+          <w:sz w:val="20"/>
+          <w:szCs w:val="22"/>
+        </w:rPr>
+        <w:t xml:space="preserve"> </w:t>
+      </w:r>
+      <w:proofErr w:type="spellStart"/>
+      <w:r>
+        <w:rPr>
+          <w:rFonts w:ascii="Times New Roman" w:hAnsi="Times New Roman"/>
+          <w:sz w:val="20"/>
+          <w:szCs w:val="22"/>
+        </w:rPr>
+        <w:t>bốn</w:t>
+      </w:r>
+      <w:proofErr w:type="spellEnd"/>
+      <w:r>
+        <w:rPr>
+          <w:rFonts w:ascii="Times New Roman" w:hAnsi="Times New Roman"/>
+          <w:sz w:val="20"/>
+          <w:szCs w:val="22"/>
+        </w:rPr>
+        <w:t xml:space="preserve"> </w:t>
+      </w:r>
+      <w:proofErr w:type="spellStart"/>
+      <w:r>
+        <w:rPr>
+          <w:rFonts w:ascii="Times New Roman" w:hAnsi="Times New Roman"/>
+          <w:sz w:val="20"/>
+          <w:szCs w:val="22"/>
+        </w:rPr>
+        <w:t>mươi</w:t>
+      </w:r>
+      <w:proofErr w:type="spellEnd"/>
+      <w:r>
+        <w:rPr>
+          <w:rFonts w:ascii="Times New Roman" w:hAnsi="Times New Roman"/>
+          <w:sz w:val="20"/>
+          <w:szCs w:val="22"/>
+        </w:rPr>
+        <w:t xml:space="preserve"> </w:t>
+      </w:r>
+      <w:proofErr w:type="spellStart"/>
+      <w:r>
+        <w:rPr>
+          <w:rFonts w:ascii="Times New Roman" w:hAnsi="Times New Roman"/>
+          <w:sz w:val="20"/>
+          <w:szCs w:val="22"/>
+        </w:rPr>
         <w:t>bảy</w:t>
-      </w:r>
-      <w:proofErr w:type="spellEnd"/>
-      <w:r>
-        <w:rPr>
-          <w:rFonts w:ascii="Times New Roman" w:hAnsi="Times New Roman"/>
-          <w:sz w:val="20"/>
-          <w:szCs w:val="22"/>
-        </w:rPr>
-        <w:t xml:space="preserve"> </w:t>
-      </w:r>
-      <w:proofErr w:type="spellStart"/>
-      <w:r>
-        <w:rPr>
-          <w:rFonts w:ascii="Times New Roman" w:hAnsi="Times New Roman"/>
-          <w:sz w:val="20"/>
-          <w:szCs w:val="22"/>
-        </w:rPr>
-        <w:t>mươi</w:t>
-      </w:r>
-      <w:proofErr w:type="spellEnd"/>
-      <w:r>
-        <w:rPr>
-          <w:rFonts w:ascii="Times New Roman" w:hAnsi="Times New Roman"/>
-          <w:sz w:val="20"/>
-          <w:szCs w:val="22"/>
-        </w:rPr>
-        <w:t xml:space="preserve"> </w:t>
-      </w:r>
-      <w:proofErr w:type="spellStart"/>
-      <w:r>
-        <w:rPr>
-          <w:rFonts w:ascii="Times New Roman" w:hAnsi="Times New Roman"/>
-          <w:sz w:val="20"/>
-          <w:szCs w:val="22"/>
-        </w:rPr>
-        <w:t>ba</w:t>
-      </w:r>
-      <w:proofErr w:type="spellEnd"/>
-      <w:r>
-        <w:rPr>
-          <w:rFonts w:ascii="Times New Roman" w:hAnsi="Times New Roman"/>
-          <w:sz w:val="20"/>
-          <w:szCs w:val="22"/>
-        </w:rPr>
-        <w:t xml:space="preserve"> </w:t>
-      </w:r>
-      <w:proofErr w:type="spellStart"/>
-      <w:r>
-        <w:rPr>
-          <w:rFonts w:ascii="Times New Roman" w:hAnsi="Times New Roman"/>
-          <w:sz w:val="20"/>
-          <w:szCs w:val="22"/>
-        </w:rPr>
-        <w:t>triệu</w:t>
-      </w:r>
-      <w:proofErr w:type="spellEnd"/>
-      <w:r>
-        <w:rPr>
-          <w:rFonts w:ascii="Times New Roman" w:hAnsi="Times New Roman"/>
-          <w:sz w:val="20"/>
-          <w:szCs w:val="22"/>
-        </w:rPr>
-        <w:t xml:space="preserve"> </w:t>
-      </w:r>
-      <w:proofErr w:type="spellStart"/>
-      <w:r>
-        <w:rPr>
-          <w:rFonts w:ascii="Times New Roman" w:hAnsi="Times New Roman"/>
-          <w:sz w:val="20"/>
-          <w:szCs w:val="22"/>
-        </w:rPr>
-        <w:t>bảy</w:t>
-      </w:r>
-      <w:proofErr w:type="spellEnd"/>
-      <w:r>
-        <w:rPr>
-          <w:rFonts w:ascii="Times New Roman" w:hAnsi="Times New Roman"/>
-          <w:sz w:val="20"/>
-          <w:szCs w:val="22"/>
-        </w:rPr>
-        <w:t xml:space="preserve"> </w:t>
-      </w:r>
-      <w:proofErr w:type="spellStart"/>
-      <w:r>
-        <w:rPr>
-          <w:rFonts w:ascii="Times New Roman" w:hAnsi="Times New Roman"/>
-          <w:sz w:val="20"/>
-          <w:szCs w:val="22"/>
-        </w:rPr>
-        <w:t>trăm</w:t>
-      </w:r>
-      <w:proofErr w:type="spellEnd"/>
-      <w:r>
-        <w:rPr>
-          <w:rFonts w:ascii="Times New Roman" w:hAnsi="Times New Roman"/>
-          <w:sz w:val="20"/>
-          <w:szCs w:val="22"/>
-        </w:rPr>
-        <w:t xml:space="preserve"> </w:t>
-      </w:r>
-      <w:proofErr w:type="spellStart"/>
-      <w:r>
-        <w:rPr>
-          <w:rFonts w:ascii="Times New Roman" w:hAnsi="Times New Roman"/>
-          <w:sz w:val="20"/>
-          <w:szCs w:val="22"/>
-        </w:rPr>
-        <w:t>bảy</w:t>
-      </w:r>
-      <w:proofErr w:type="spellEnd"/>
-      <w:r>
-        <w:rPr>
-          <w:rFonts w:ascii="Times New Roman" w:hAnsi="Times New Roman"/>
-          <w:sz w:val="20"/>
-          <w:szCs w:val="22"/>
-        </w:rPr>
-        <w:t xml:space="preserve"> </w:t>
-      </w:r>
-      <w:proofErr w:type="spellStart"/>
-      <w:r>
-        <w:rPr>
-          <w:rFonts w:ascii="Times New Roman" w:hAnsi="Times New Roman"/>
-          <w:sz w:val="20"/>
-          <w:szCs w:val="22"/>
-        </w:rPr>
-        <w:t>mươi</w:t>
-      </w:r>
-      <w:proofErr w:type="spellEnd"/>
-      <w:r>
-        <w:rPr>
-          <w:rFonts w:ascii="Times New Roman" w:hAnsi="Times New Roman"/>
-          <w:sz w:val="20"/>
-          <w:szCs w:val="22"/>
-        </w:rPr>
-        <w:t xml:space="preserve"> </w:t>
-      </w:r>
-      <w:proofErr w:type="spellStart"/>
-      <w:r>
-        <w:rPr>
-          <w:rFonts w:ascii="Times New Roman" w:hAnsi="Times New Roman"/>
-          <w:sz w:val="20"/>
-          <w:szCs w:val="22"/>
-        </w:rPr>
-        <w:t>tám</w:t>
-      </w:r>
-      <w:proofErr w:type="spellEnd"/>
-      <w:r>
-        <w:rPr>
-          <w:rFonts w:ascii="Times New Roman" w:hAnsi="Times New Roman"/>
-          <w:sz w:val="20"/>
-          <w:szCs w:val="22"/>
-        </w:rPr>
-        <w:t xml:space="preserve"> </w:t>
-      </w:r>
-      <w:proofErr w:type="spellStart"/>
-      <w:r>
-        <w:rPr>
-          <w:rFonts w:ascii="Times New Roman" w:hAnsi="Times New Roman"/>
-          <w:sz w:val="20"/>
-          <w:szCs w:val="22"/>
-        </w:rPr>
-        <w:t>ngàn</w:t>
-      </w:r>
-      <w:proofErr w:type="spellEnd"/>
-      <w:r>
-        <w:rPr>
-          <w:rFonts w:ascii="Times New Roman" w:hAnsi="Times New Roman"/>
-          <w:sz w:val="20"/>
-          <w:szCs w:val="22"/>
-        </w:rPr>
-        <w:t xml:space="preserve"> </w:t>
-      </w:r>
-      <w:proofErr w:type="spellStart"/>
-      <w:r>
-        <w:rPr>
-          <w:rFonts w:ascii="Times New Roman" w:hAnsi="Times New Roman"/>
-          <w:sz w:val="20"/>
-          <w:szCs w:val="22"/>
-        </w:rPr>
-        <w:t>chín</w:t>
-      </w:r>
-      <w:proofErr w:type="spellEnd"/>
-      <w:r>
-        <w:rPr>
-          <w:rFonts w:ascii="Times New Roman" w:hAnsi="Times New Roman"/>
-          <w:sz w:val="20"/>
-          <w:szCs w:val="22"/>
-        </w:rPr>
-        <w:t xml:space="preserve"> </w:t>
-      </w:r>
-      <w:proofErr w:type="spellStart"/>
-      <w:r>
-        <w:rPr>
-          <w:rFonts w:ascii="Times New Roman" w:hAnsi="Times New Roman"/>
-          <w:sz w:val="20"/>
-          <w:szCs w:val="22"/>
-        </w:rPr>
-        <w:t>trăm</w:t>
-      </w:r>
-      <w:proofErr w:type="spellEnd"/>
-      <w:r>
-        <w:rPr>
-          <w:rFonts w:ascii="Times New Roman" w:hAnsi="Times New Roman"/>
-          <w:sz w:val="20"/>
-          <w:szCs w:val="22"/>
-        </w:rPr>
-        <w:t xml:space="preserve"> </w:t>
-      </w:r>
-      <w:proofErr w:type="spellStart"/>
-      <w:r>
-        <w:rPr>
-          <w:rFonts w:ascii="Times New Roman" w:hAnsi="Times New Roman"/>
-          <w:sz w:val="20"/>
-          <w:szCs w:val="22"/>
-        </w:rPr>
-        <w:t>mười</w:t>
-      </w:r>
-      <w:proofErr w:type="spellEnd"/>
-      <w:r>
-        <w:rPr>
-          <w:rFonts w:ascii="Times New Roman" w:hAnsi="Times New Roman"/>
-          <w:sz w:val="20"/>
-          <w:szCs w:val="22"/>
-        </w:rPr>
-        <w:t xml:space="preserve"> </w:t>
-      </w:r>
-      <w:proofErr w:type="spellStart"/>
-      <w:r>
-        <w:rPr>
-          <w:rFonts w:ascii="Times New Roman" w:hAnsi="Times New Roman"/>
-          <w:sz w:val="20"/>
-          <w:szCs w:val="22"/>
-        </w:rPr>
-        <w:t>hai</w:t>
       </w:r>
       <w:proofErr w:type="spellEnd"/>
       <w:r>
